--- a/tests/org.obeonetwork.m2doc.tests/resources/bookmark/invalidLinkNameMissingEndField/invalidLinkNameMissingEndField-expected-generation.docx
+++ b/tests/org.obeonetwork.m2doc.tests/resources/bookmark/invalidLinkNameMissingEndField/invalidLinkNameMissingEndField-expected-generation.docx
@@ -27,25 +27,25 @@
       </w:pPr>
       <w:r>
         <w:rPr/>
-        <w:t>Test link before bookmark : </w:t>
-      </w:r>
-      <w:r w:rsidR="1A9E83EA1122451495B5D1945E6E3ADA">
+        <w:t xml:space="preserve">Test link before bookmark : </w:t>
+      </w:r>
+      <w:r w:rsidR="0F0247A160FE4DC3863141D4488202CF">
         <w:fldChar w:fldCharType="begin"/>
       </w:r>
-      <w:r w:rsidR="1A9E83EA1122451495B5D1945E6E3ADA">
+      <w:r w:rsidR="0F0247A160FE4DC3863141D4488202CF">
         <w:instrText xml:space="preserve"> REF bookmark1 \h </w:instrText>
       </w:r>
-      <w:r w:rsidR="1A9E83EA1122451495B5D1945E6E3ADA">
+      <w:r w:rsidR="0F0247A160FE4DC3863141D4488202CF">
         <w:fldChar w:fldCharType="separate"/>
       </w:r>
-      <w:r w:rsidR="1A9E83EA1122451495B5D1945E6E3ADA">
+      <w:r w:rsidR="0F0247A160FE4DC3863141D4488202CF">
         <w:rPr>
           <w:noProof/>
           <w:b w:val="on"/>
         </w:rPr>
         <w:t>a reference to bookmark1</w:t>
       </w:r>
-      <w:r w:rsidR="1A9E83EA1122451495B5D1945E6E3ADA">
+      <w:r w:rsidR="0F0247A160FE4DC3863141D4488202CF">
         <w:fldChar w:fldCharType="end"/>
       </w:r>
     </w:p>
@@ -60,14 +60,14 @@
       </w:pPr>
       <w:r>
         <w:rPr/>
-        <w:t>Test bookmark : </w:t>
-      </w:r>
-      <w:bookmarkStart w:name="bookmark1" w:id="12588344865646559103036066532650622845"/>
+        <w:t xml:space="preserve">Test bookmark : </w:t>
+      </w:r>
+      <w:bookmarkStart w:name="bookmark1" w:id="164099361887943790688505912819880346111"/>
       <w:r>
         <w:rPr/>
         <w:t>bookmarked content</w:t>
       </w:r>
-      <w:bookmarkEnd w:id="12588344865646559103036066532650622845"/>
+      <w:bookmarkEnd w:id="164099361887943790688505912819880346111"/>
     </w:p>
     <w:p>
       <w:pPr>
@@ -82,7 +82,7 @@
       <w:bookmarkEnd w:id="0"/>
       <w:r>
         <w:rPr/>
-        <w:t>Test link after bookmark : </w:t>
+        <w:t xml:space="preserve">Test link after bookmark : </w:t>
       </w:r>
       <w:r>
         <w:rPr/>

--- a/tests/org.obeonetwork.m2doc.tests/resources/bookmark/invalidLinkNameMissingEndField/invalidLinkNameMissingEndField-expected-generation.docx
+++ b/tests/org.obeonetwork.m2doc.tests/resources/bookmark/invalidLinkNameMissingEndField/invalidLinkNameMissingEndField-expected-generation.docx
@@ -29,23 +29,23 @@
         <w:rPr/>
         <w:t xml:space="preserve">Test link before bookmark : </w:t>
       </w:r>
-      <w:r w:rsidR="0F0247A160FE4DC3863141D4488202CF">
+      <w:r w:rsidR="372A7103F670B7B4635D7C33B92729BA">
         <w:fldChar w:fldCharType="begin"/>
       </w:r>
-      <w:r w:rsidR="0F0247A160FE4DC3863141D4488202CF">
+      <w:r w:rsidR="372A7103F670B7B4635D7C33B92729BA">
         <w:instrText xml:space="preserve"> REF bookmark1 \h </w:instrText>
       </w:r>
-      <w:r w:rsidR="0F0247A160FE4DC3863141D4488202CF">
+      <w:r w:rsidR="372A7103F670B7B4635D7C33B92729BA">
         <w:fldChar w:fldCharType="separate"/>
       </w:r>
-      <w:r w:rsidR="0F0247A160FE4DC3863141D4488202CF">
+      <w:r w:rsidR="372A7103F670B7B4635D7C33B92729BA">
         <w:rPr>
           <w:noProof/>
           <w:b w:val="on"/>
         </w:rPr>
         <w:t>a reference to bookmark1</w:t>
       </w:r>
-      <w:r w:rsidR="0F0247A160FE4DC3863141D4488202CF">
+      <w:r w:rsidR="372A7103F670B7B4635D7C33B92729BA">
         <w:fldChar w:fldCharType="end"/>
       </w:r>
     </w:p>
@@ -62,12 +62,12 @@
         <w:rPr/>
         <w:t xml:space="preserve">Test bookmark : </w:t>
       </w:r>
-      <w:bookmarkStart w:name="bookmark1" w:id="164099361887943790688505912819880346111"/>
+      <w:bookmarkStart w:name="bookmark1" w:id="3685010031398508562522645739786146572"/>
       <w:r>
         <w:rPr/>
         <w:t>bookmarked content</w:t>
       </w:r>
-      <w:bookmarkEnd w:id="164099361887943790688505912819880346111"/>
+      <w:bookmarkEnd w:id="3685010031398508562522645739786146572"/>
     </w:p>
     <w:p>
       <w:pPr>
@@ -111,7 +111,7 @@
           <w:b w:val="on"/>
           <w:color w:val="FF0000"/>
         </w:rPr>
-        <w:t xml:space="preserve">    &lt;---Invalid link statement: Expression "" is invalid: null or empty string.</w:t>
+        <w:t xml:space="preserve">    &lt;---Invalid link statement: Expression "" is invalid: missing expression</w:t>
       </w:r>
     </w:p>
     <w:p>
